--- a/CO2401-Cover Sheet and Assignment Template.docx
+++ b/CO2401-Cover Sheet and Assignment Template.docx
@@ -52,6 +52,7 @@
     </w:p>
     <w:p>
       <w:pPr>
+        <w:ind w:left="720"/>
         <w:jc w:val="both"/>
         <w:rPr>
           <w:rStyle w:val="Strong"/>
@@ -68,8 +69,10 @@
       <w:sdt>
         <w:sdtPr>
           <w:rPr>
-            <w:rStyle w:val="Strong"/>
-            <w:rFonts w:ascii="Avenir Next LT Pro" w:hAnsi="Avenir Next LT Pro"/>
+            <w:b/>
+            <w:color w:val="5C5C5C"/>
+            <w:sz w:val="24"/>
+            <w:szCs w:val="24"/>
           </w:rPr>
           <w:alias w:val="Enter the School name"/>
           <w:tag w:val="Enter the School name"/>
@@ -77,25 +80,26 @@
           <w:placeholder>
             <w:docPart w:val="8FBCBA3B6A7D476E9AF477463B26D794"/>
           </w:placeholder>
-          <w:showingPlcHdr/>
           <w15:color w:val="707070"/>
           <w:text/>
         </w:sdtPr>
+        <w:sdtEndPr/>
         <w:sdtContent>
           <w:r>
             <w:rPr>
-              <w:rStyle w:val="PlaceholderText"/>
-              <w:color w:val="707070"/>
-              <w:kern w:val="18"/>
-              <w:sz w:val="28"/>
+              <w:b/>
+              <w:color w:val="5C5C5C"/>
+              <w:sz w:val="24"/>
+              <w:szCs w:val="24"/>
             </w:rPr>
-            <w:t>Enter the school name here.</w:t>
+            <w:t>School of Science</w:t>
           </w:r>
         </w:sdtContent>
       </w:sdt>
     </w:p>
     <w:p>
       <w:pPr>
+        <w:ind w:left="720"/>
         <w:jc w:val="both"/>
         <w:rPr>
           <w:rStyle w:val="Strong"/>
@@ -112,8 +116,9 @@
       <w:sdt>
         <w:sdtPr>
           <w:rPr>
-            <w:rStyle w:val="Strong"/>
             <w:rFonts w:ascii="Avenir Next LT Pro" w:hAnsi="Avenir Next LT Pro"/>
+            <w:bCs/>
+            <w:color w:val="5C5C5C"/>
           </w:rPr>
           <w:alias w:val="Title of the Assessment"/>
           <w:tag w:val="Title of the Assessment"/>
@@ -121,19 +126,17 @@
           <w:placeholder>
             <w:docPart w:val="1A0CA8EE26D646B5A446D38E249F6175"/>
           </w:placeholder>
-          <w:showingPlcHdr/>
           <w15:color w:val="707070"/>
           <w:text/>
         </w:sdtPr>
         <w:sdtContent>
           <w:r>
             <w:rPr>
-              <w:rStyle w:val="PlaceholderText"/>
               <w:rFonts w:ascii="Avenir Next LT Pro" w:hAnsi="Avenir Next LT Pro"/>
-              <w:color w:val="707070"/>
-              <w:sz w:val="28"/>
+              <w:bCs/>
+              <w:color w:val="5C5C5C"/>
             </w:rPr>
-            <w:t>Enter the title of the assessment here</w:t>
+            <w:t>Test-Driven Development of a Smart Building Controller Class</w:t>
           </w:r>
         </w:sdtContent>
       </w:sdt>
@@ -164,8 +167,8 @@
         <w:sdtPr>
           <w:rPr>
             <w:rFonts w:ascii="Avenir Next LT Pro" w:hAnsi="Avenir Next LT Pro"/>
-            <w:b/>
             <w:bCs/>
+            <w:color w:val="5C5C5C"/>
             <w:sz w:val="24"/>
             <w:szCs w:val="24"/>
           </w:rPr>
@@ -175,25 +178,18 @@
           <w:placeholder>
             <w:docPart w:val="E4391D79D0D9492E9ABA01FFD4001BFF"/>
           </w:placeholder>
-          <w:showingPlcHdr/>
           <w:text/>
         </w:sdtPr>
-        <w:sdtEndPr>
-          <w:rPr>
-            <w:b w:val="0"/>
-            <w:color w:val="707070"/>
-          </w:rPr>
-        </w:sdtEndPr>
         <w:sdtContent>
           <w:r>
             <w:rPr>
               <w:rFonts w:ascii="Avenir Next LT Pro" w:hAnsi="Avenir Next LT Pro"/>
               <w:bCs/>
-              <w:color w:val="707070"/>
+              <w:color w:val="5C5C5C"/>
               <w:sz w:val="24"/>
               <w:szCs w:val="24"/>
             </w:rPr>
-            <w:t>Enter the Course Title here</w:t>
+            <w:t>BSc (Hons) Computing</w:t>
           </w:r>
         </w:sdtContent>
       </w:sdt>
@@ -224,8 +220,8 @@
         <w:sdtPr>
           <w:rPr>
             <w:rFonts w:ascii="Avenir Next LT Pro" w:hAnsi="Avenir Next LT Pro"/>
-            <w:b/>
             <w:bCs/>
+            <w:color w:val="5C5C5C"/>
             <w:sz w:val="24"/>
             <w:szCs w:val="24"/>
           </w:rPr>
@@ -246,27 +242,7 @@
               <w:sz w:val="24"/>
               <w:szCs w:val="24"/>
             </w:rPr>
-            <w:t xml:space="preserve">Enter the Module </w:t>
-          </w:r>
-          <w:r>
-            <w:rPr>
-              <w:rFonts w:ascii="Avenir Next LT Pro" w:hAnsi="Avenir Next LT Pro"/>
-              <w:bCs/>
-              <w:color w:val="707070"/>
-              <w:sz w:val="24"/>
-              <w:szCs w:val="24"/>
-            </w:rPr>
-            <w:t>Title</w:t>
-          </w:r>
-          <w:r>
-            <w:rPr>
-              <w:rFonts w:ascii="Avenir Next LT Pro" w:hAnsi="Avenir Next LT Pro"/>
-              <w:bCs/>
-              <w:color w:val="5C5C5C"/>
-              <w:sz w:val="24"/>
-              <w:szCs w:val="24"/>
-            </w:rPr>
-            <w:t xml:space="preserve"> here</w:t>
+            <w:t>Software Development</w:t>
           </w:r>
         </w:sdtContent>
       </w:sdt>
@@ -297,8 +273,8 @@
         <w:sdtPr>
           <w:rPr>
             <w:rFonts w:ascii="Avenir Next LT Pro" w:hAnsi="Avenir Next LT Pro"/>
-            <w:b/>
             <w:bCs/>
+            <w:color w:val="5C5C5C"/>
             <w:sz w:val="24"/>
             <w:szCs w:val="24"/>
           </w:rPr>
@@ -308,17 +284,18 @@
           <w:placeholder>
             <w:docPart w:val="F5F295DF4B5C4E1C9645E8C69DD40318"/>
           </w:placeholder>
-          <w:showingPlcHdr/>
           <w:text/>
         </w:sdtPr>
         <w:sdtContent>
           <w:r>
             <w:rPr>
-              <w:rStyle w:val="PlaceholderText"/>
               <w:rFonts w:ascii="Avenir Next LT Pro" w:hAnsi="Avenir Next LT Pro"/>
-              <w:color w:val="707070"/>
+              <w:bCs/>
+              <w:color w:val="5C5C5C"/>
+              <w:sz w:val="24"/>
+              <w:szCs w:val="24"/>
             </w:rPr>
-            <w:t>Enter the Module code here</w:t>
+            <w:t>C02401</w:t>
           </w:r>
         </w:sdtContent>
       </w:sdt>
@@ -347,8 +324,8 @@
         <w:sdtPr>
           <w:rPr>
             <w:rFonts w:ascii="Avenir Next LT Pro" w:hAnsi="Avenir Next LT Pro"/>
-            <w:b/>
             <w:bCs/>
+            <w:color w:val="5C5C5C"/>
             <w:sz w:val="24"/>
             <w:szCs w:val="24"/>
           </w:rPr>
@@ -358,35 +335,19 @@
           <w:placeholder>
             <w:docPart w:val="1CBB1529F43E4EDEA1ECF500C826FE58"/>
           </w:placeholder>
-          <w:showingPlcHdr/>
           <w:text/>
         </w:sdtPr>
+        <w:sdtEndPr/>
         <w:sdtContent>
           <w:r>
             <w:rPr>
-              <w:rStyle w:val="PlaceholderText"/>
               <w:rFonts w:ascii="Avenir Next LT Pro" w:hAnsi="Avenir Next LT Pro"/>
-              <w:color w:val="707070"/>
+              <w:bCs/>
+              <w:color w:val="5C5C5C"/>
+              <w:sz w:val="24"/>
+              <w:szCs w:val="24"/>
             </w:rPr>
-            <w:t xml:space="preserve">Enter </w:t>
-          </w:r>
-          <w:proofErr w:type="gramStart"/>
-          <w:r>
-            <w:rPr>
-              <w:rStyle w:val="PlaceholderText"/>
-              <w:rFonts w:ascii="Avenir Next LT Pro" w:hAnsi="Avenir Next LT Pro"/>
-              <w:color w:val="707070"/>
-            </w:rPr>
-            <w:t>the your</w:t>
-          </w:r>
-          <w:proofErr w:type="gramEnd"/>
-          <w:r>
-            <w:rPr>
-              <w:rStyle w:val="PlaceholderText"/>
-              <w:rFonts w:ascii="Avenir Next LT Pro" w:hAnsi="Avenir Next LT Pro"/>
-              <w:color w:val="707070"/>
-            </w:rPr>
-            <w:t xml:space="preserve"> year of study eg. 2023</w:t>
+            <w:t>2023</w:t>
           </w:r>
         </w:sdtContent>
       </w:sdt>
@@ -504,17 +465,18 @@
           <w:id w:val="1914897218"/>
           <w15:color w:val="707070"/>
           <w14:checkbox>
-            <w14:checked w14:val="0"/>
+            <w14:checked w14:val="1"/>
             <w14:checkedState w14:val="2612" w14:font="MS Gothic"/>
             <w14:uncheckedState w14:val="2610" w14:font="MS Gothic"/>
           </w14:checkbox>
         </w:sdtPr>
+        <w:sdtEndPr/>
         <w:sdtContent>
           <w:r>
             <w:rPr>
-              <w:rFonts w:ascii="Segoe UI Symbol" w:eastAsia="MS Gothic" w:hAnsi="Segoe UI Symbol" w:cs="Segoe UI Symbol"/>
+              <w:rFonts w:ascii="MS Gothic" w:eastAsia="MS Gothic" w:hAnsi="MS Gothic" w:hint="eastAsia"/>
             </w:rPr>
-            <w:t>☐</w:t>
+            <w:t>☒</w:t>
           </w:r>
         </w:sdtContent>
       </w:sdt>
@@ -542,17 +504,18 @@
           <w:id w:val="755476858"/>
           <w15:color w:val="707070"/>
           <w14:checkbox>
-            <w14:checked w14:val="0"/>
+            <w14:checked w14:val="1"/>
             <w14:checkedState w14:val="2612" w14:font="MS Gothic"/>
             <w14:uncheckedState w14:val="2610" w14:font="MS Gothic"/>
           </w14:checkbox>
         </w:sdtPr>
+        <w:sdtEndPr/>
         <w:sdtContent>
           <w:r>
             <w:rPr>
               <w:rFonts w:ascii="MS Gothic" w:eastAsia="MS Gothic" w:hAnsi="MS Gothic" w:hint="eastAsia"/>
             </w:rPr>
-            <w:t>☐</w:t>
+            <w:t>☒</w:t>
           </w:r>
         </w:sdtContent>
       </w:sdt>
@@ -580,17 +543,18 @@
           <w:id w:val="140782808"/>
           <w15:color w:val="707070"/>
           <w14:checkbox>
-            <w14:checked w14:val="0"/>
+            <w14:checked w14:val="1"/>
             <w14:checkedState w14:val="2612" w14:font="MS Gothic"/>
             <w14:uncheckedState w14:val="2610" w14:font="MS Gothic"/>
           </w14:checkbox>
         </w:sdtPr>
+        <w:sdtEndPr/>
         <w:sdtContent>
           <w:r>
             <w:rPr>
-              <w:rFonts w:ascii="Segoe UI Symbol" w:eastAsia="MS Gothic" w:hAnsi="Segoe UI Symbol" w:cs="Segoe UI Symbol"/>
+              <w:rFonts w:ascii="MS Gothic" w:eastAsia="MS Gothic" w:hAnsi="MS Gothic" w:hint="eastAsia"/>
             </w:rPr>
-            <w:t>☐</w:t>
+            <w:t>☒</w:t>
           </w:r>
         </w:sdtContent>
       </w:sdt>
@@ -618,17 +582,18 @@
           <w:id w:val="-685595382"/>
           <w15:color w:val="707070"/>
           <w14:checkbox>
-            <w14:checked w14:val="0"/>
+            <w14:checked w14:val="1"/>
             <w14:checkedState w14:val="2612" w14:font="MS Gothic"/>
             <w14:uncheckedState w14:val="2610" w14:font="MS Gothic"/>
           </w14:checkbox>
         </w:sdtPr>
+        <w:sdtEndPr/>
         <w:sdtContent>
           <w:r>
             <w:rPr>
-              <w:rFonts w:ascii="Segoe UI Symbol" w:eastAsia="MS Gothic" w:hAnsi="Segoe UI Symbol" w:cs="Segoe UI Symbol"/>
+              <w:rFonts w:ascii="MS Gothic" w:eastAsia="MS Gothic" w:hAnsi="MS Gothic" w:hint="eastAsia"/>
             </w:rPr>
-            <w:t>☐</w:t>
+            <w:t>☒</w:t>
           </w:r>
         </w:sdtContent>
       </w:sdt>
@@ -644,21 +609,7 @@
         <w:rPr>
           <w:rFonts w:ascii="Avenir Next LT Pro" w:hAnsi="Avenir Next LT Pro"/>
         </w:rPr>
-        <w:t xml:space="preserve">I have proofread my work for spelling, </w:t>
-      </w:r>
-      <w:proofErr w:type="gramStart"/>
-      <w:r>
-        <w:rPr>
-          <w:rFonts w:ascii="Avenir Next LT Pro" w:hAnsi="Avenir Next LT Pro"/>
-        </w:rPr>
-        <w:t>grammar</w:t>
-      </w:r>
-      <w:proofErr w:type="gramEnd"/>
-      <w:r>
-        <w:rPr>
-          <w:rFonts w:ascii="Avenir Next LT Pro" w:hAnsi="Avenir Next LT Pro"/>
-        </w:rPr>
-        <w:t xml:space="preserve"> and punctuation.   </w:t>
+        <w:t xml:space="preserve">I have proofread my work for spelling, grammar and punctuation.   </w:t>
       </w:r>
       <w:sdt>
         <w:sdtPr>
@@ -670,17 +621,18 @@
           <w:id w:val="1466850512"/>
           <w15:color w:val="707070"/>
           <w14:checkbox>
-            <w14:checked w14:val="0"/>
+            <w14:checked w14:val="1"/>
             <w14:checkedState w14:val="2612" w14:font="MS Gothic"/>
             <w14:uncheckedState w14:val="2610" w14:font="MS Gothic"/>
           </w14:checkbox>
         </w:sdtPr>
+        <w:sdtEndPr/>
         <w:sdtContent>
           <w:r>
             <w:rPr>
-              <w:rFonts w:ascii="Segoe UI Symbol" w:eastAsia="MS Gothic" w:hAnsi="Segoe UI Symbol" w:cs="Segoe UI Symbol"/>
+              <w:rFonts w:ascii="MS Gothic" w:eastAsia="MS Gothic" w:hAnsi="MS Gothic" w:hint="eastAsia"/>
             </w:rPr>
-            <w:t>☐</w:t>
+            <w:t>☒</w:t>
           </w:r>
         </w:sdtContent>
       </w:sdt>
@@ -708,17 +660,18 @@
           <w:id w:val="1398408878"/>
           <w15:color w:val="707070"/>
           <w14:checkbox>
-            <w14:checked w14:val="0"/>
+            <w14:checked w14:val="1"/>
             <w14:checkedState w14:val="2612" w14:font="MS Gothic"/>
             <w14:uncheckedState w14:val="2610" w14:font="MS Gothic"/>
           </w14:checkbox>
         </w:sdtPr>
+        <w:sdtEndPr/>
         <w:sdtContent>
           <w:r>
             <w:rPr>
-              <w:rFonts w:ascii="Segoe UI Symbol" w:eastAsia="MS Gothic" w:hAnsi="Segoe UI Symbol" w:cs="Segoe UI Symbol"/>
+              <w:rFonts w:ascii="MS Gothic" w:eastAsia="MS Gothic" w:hAnsi="MS Gothic" w:hint="eastAsia"/>
             </w:rPr>
-            <w:t>☐</w:t>
+            <w:t>☒</w:t>
           </w:r>
         </w:sdtContent>
       </w:sdt>
@@ -820,13 +773,13 @@
             <w:listItem w:displayText="No" w:value="No"/>
           </w:comboBox>
         </w:sdtPr>
+        <w:sdtEndPr/>
         <w:sdtContent>
           <w:r>
             <w:rPr>
               <w:rFonts w:ascii="Avenir Next LT Pro" w:hAnsi="Avenir Next LT Pro" w:cstheme="minorHAnsi"/>
-              <w:color w:val="707070"/>
             </w:rPr>
-            <w:t>Please select Yes / No</w:t>
+            <w:t>No</w:t>
           </w:r>
         </w:sdtContent>
       </w:sdt>
@@ -917,7 +870,19 @@
         <w:rPr>
           <w:rFonts w:ascii="Avenir Next LT Pro" w:hAnsi="Avenir Next LT Pro" w:cstheme="minorHAnsi"/>
         </w:rPr>
-        <w:t xml:space="preserve">  ________</w:t>
+        <w:t xml:space="preserve">  ___</w:t>
+      </w:r>
+      <w:r>
+        <w:rPr>
+          <w:rFonts w:ascii="Avenir Next LT Pro" w:hAnsi="Avenir Next LT Pro" w:cstheme="minorHAnsi"/>
+        </w:rPr>
+        <w:t>YES</w:t>
+      </w:r>
+      <w:r>
+        <w:rPr>
+          <w:rFonts w:ascii="Avenir Next LT Pro" w:hAnsi="Avenir Next LT Pro" w:cstheme="minorHAnsi"/>
+        </w:rPr>
+        <w:t>_____</w:t>
       </w:r>
     </w:p>
     <w:p>
@@ -952,13 +917,19 @@
         <w:rPr>
           <w:rFonts w:ascii="Avenir Next LT Pro" w:hAnsi="Avenir Next LT Pro" w:cstheme="minorHAnsi"/>
         </w:rPr>
-        <w:t xml:space="preserve"> </w:t>
+        <w:t xml:space="preserve"> ____</w:t>
       </w:r>
       <w:r>
         <w:rPr>
           <w:rFonts w:ascii="Avenir Next LT Pro" w:hAnsi="Avenir Next LT Pro" w:cstheme="minorHAnsi"/>
         </w:rPr>
-        <w:t>________</w:t>
+        <w:t>YES</w:t>
+      </w:r>
+      <w:r>
+        <w:rPr>
+          <w:rFonts w:ascii="Avenir Next LT Pro" w:hAnsi="Avenir Next LT Pro" w:cstheme="minorHAnsi"/>
+        </w:rPr>
+        <w:t>____</w:t>
       </w:r>
     </w:p>
     <w:p>
@@ -992,13 +963,19 @@
         <w:rPr>
           <w:rFonts w:ascii="Avenir Next LT Pro" w:hAnsi="Avenir Next LT Pro" w:cstheme="minorHAnsi"/>
         </w:rPr>
-        <w:t xml:space="preserve"> </w:t>
+        <w:t xml:space="preserve"> ____</w:t>
       </w:r>
       <w:r>
         <w:rPr>
           <w:rFonts w:ascii="Avenir Next LT Pro" w:hAnsi="Avenir Next LT Pro" w:cstheme="minorHAnsi"/>
         </w:rPr>
-        <w:t>________</w:t>
+        <w:t>100</w:t>
+      </w:r>
+      <w:r>
+        <w:rPr>
+          <w:rFonts w:ascii="Avenir Next LT Pro" w:hAnsi="Avenir Next LT Pro" w:cstheme="minorHAnsi"/>
+        </w:rPr>
+        <w:t>____</w:t>
       </w:r>
     </w:p>
     <w:p/>
@@ -1034,6 +1011,14 @@
     </w:p>
     <w:sdt>
       <w:sdtPr>
+        <w:rPr>
+          <w:rFonts w:ascii="Arial" w:eastAsiaTheme="minorHAnsi" w:hAnsi="Arial" w:cstheme="minorBidi"/>
+          <w:color w:val="231F20"/>
+          <w:spacing w:val="-3"/>
+          <w:sz w:val="22"/>
+          <w:szCs w:val="22"/>
+          <w:lang w:val="en-GB"/>
+        </w:rPr>
         <w:id w:val="-126092663"/>
         <w:docPartObj>
           <w:docPartGallery w:val="Table of Contents"/>
@@ -1042,15 +1027,9 @@
       </w:sdtPr>
       <w:sdtEndPr>
         <w:rPr>
-          <w:rFonts w:ascii="Arial" w:eastAsiaTheme="minorHAnsi" w:hAnsi="Arial" w:cstheme="minorBidi"/>
           <w:b/>
           <w:bCs/>
           <w:noProof/>
-          <w:color w:val="231F20"/>
-          <w:spacing w:val="-3"/>
-          <w:sz w:val="22"/>
-          <w:szCs w:val="22"/>
-          <w:lang w:val="en-GB"/>
         </w:rPr>
       </w:sdtEndPr>
       <w:sdtContent>
@@ -3543,7 +3522,20 @@
         <w:rPr>
           <w:rFonts w:ascii="Avenir Next LT Pro" w:hAnsi="Avenir Next LT Pro"/>
         </w:rPr>
-        <w:t xml:space="preserve"> your performed. Finally, write a paragraph about the </w:t>
+        <w:t xml:space="preserve"> your performed. </w:t>
+      </w:r>
+    </w:p>
+    <w:p>
+      <w:pPr>
+        <w:rPr>
+          <w:rFonts w:ascii="Avenir Next LT Pro" w:hAnsi="Avenir Next LT Pro"/>
+        </w:rPr>
+      </w:pPr>
+      <w:r>
+        <w:rPr>
+          <w:rFonts w:ascii="Avenir Next LT Pro" w:hAnsi="Avenir Next LT Pro"/>
+        </w:rPr>
+        <w:t xml:space="preserve">Finally, write a paragraph about the </w:t>
       </w:r>
       <w:r>
         <w:rPr>
@@ -3837,6 +3829,12 @@
                 <w:rFonts w:ascii="Avenir Next LT Pro" w:hAnsi="Avenir Next LT Pro"/>
               </w:rPr>
             </w:pPr>
+            <w:r>
+              <w:rPr>
+                <w:rFonts w:ascii="Avenir Next LT Pro" w:hAnsi="Avenir Next LT Pro"/>
+              </w:rPr>
+              <w:t>4</w:t>
+            </w:r>
           </w:p>
         </w:tc>
         <w:tc>
@@ -3851,6 +3849,12 @@
                 <w:rFonts w:ascii="Avenir Next LT Pro" w:hAnsi="Avenir Next LT Pro"/>
               </w:rPr>
             </w:pPr>
+            <w:r>
+              <w:rPr>
+                <w:rFonts w:ascii="Avenir Next LT Pro" w:hAnsi="Avenir Next LT Pro"/>
+              </w:rPr>
+              <w:t>6</w:t>
+            </w:r>
           </w:p>
         </w:tc>
       </w:tr>
@@ -3884,6 +3888,7 @@
           </w:tcPr>
           <w:p>
             <w:pPr>
+              <w:jc w:val="center"/>
               <w:cnfStyle w:val="000000000000" w:firstRow="0" w:lastRow="0" w:firstColumn="0" w:lastColumn="0" w:oddVBand="0" w:evenVBand="0" w:oddHBand="0" w:evenHBand="0" w:firstRowFirstColumn="0" w:firstRowLastColumn="0" w:lastRowFirstColumn="0" w:lastRowLastColumn="0"/>
               <w:rPr>
                 <w:rFonts w:ascii="Avenir Next LT Pro" w:hAnsi="Avenir Next LT Pro"/>
@@ -3938,6 +3943,7 @@
           </w:tcPr>
           <w:p>
             <w:pPr>
+              <w:jc w:val="center"/>
               <w:cnfStyle w:val="000000100000" w:firstRow="0" w:lastRow="0" w:firstColumn="0" w:lastColumn="0" w:oddVBand="0" w:evenVBand="0" w:oddHBand="1" w:evenHBand="0" w:firstRowFirstColumn="0" w:firstRowLastColumn="0" w:lastRowFirstColumn="0" w:lastRowLastColumn="0"/>
               <w:rPr>
                 <w:rFonts w:ascii="Avenir Next LT Pro" w:hAnsi="Avenir Next LT Pro"/>
@@ -3951,6 +3957,7 @@
           </w:tcPr>
           <w:p>
             <w:pPr>
+              <w:jc w:val="center"/>
               <w:cnfStyle w:val="000000100000" w:firstRow="0" w:lastRow="0" w:firstColumn="0" w:lastColumn="0" w:oddVBand="0" w:evenVBand="0" w:oddHBand="1" w:evenHBand="0" w:firstRowFirstColumn="0" w:firstRowLastColumn="0" w:lastRowFirstColumn="0" w:lastRowLastColumn="0"/>
               <w:rPr>
                 <w:rFonts w:ascii="Avenir Next LT Pro" w:hAnsi="Avenir Next LT Pro"/>
@@ -3989,6 +3996,7 @@
           </w:tcPr>
           <w:p>
             <w:pPr>
+              <w:jc w:val="center"/>
               <w:cnfStyle w:val="000000000000" w:firstRow="0" w:lastRow="0" w:firstColumn="0" w:lastColumn="0" w:oddVBand="0" w:evenVBand="0" w:oddHBand="0" w:evenHBand="0" w:firstRowFirstColumn="0" w:firstRowLastColumn="0" w:lastRowFirstColumn="0" w:lastRowLastColumn="0"/>
               <w:rPr>
                 <w:rFonts w:ascii="Avenir Next LT Pro" w:hAnsi="Avenir Next LT Pro"/>
@@ -4002,6 +4010,7 @@
           </w:tcPr>
           <w:p>
             <w:pPr>
+              <w:jc w:val="center"/>
               <w:cnfStyle w:val="000000000000" w:firstRow="0" w:lastRow="0" w:firstColumn="0" w:lastColumn="0" w:oddVBand="0" w:evenVBand="0" w:oddHBand="0" w:evenHBand="0" w:firstRowFirstColumn="0" w:firstRowLastColumn="0" w:lastRowFirstColumn="0" w:lastRowLastColumn="0"/>
               <w:rPr>
                 <w:rFonts w:ascii="Avenir Next LT Pro" w:hAnsi="Avenir Next LT Pro"/>
@@ -4044,10 +4053,10 @@
           </w:tcPr>
           <w:p>
             <w:pPr>
+              <w:jc w:val="center"/>
               <w:cnfStyle w:val="000000100000" w:firstRow="0" w:lastRow="0" w:firstColumn="0" w:lastColumn="0" w:oddVBand="0" w:evenVBand="0" w:oddHBand="1" w:evenHBand="0" w:firstRowFirstColumn="0" w:firstRowLastColumn="0" w:lastRowFirstColumn="0" w:lastRowLastColumn="0"/>
               <w:rPr>
                 <w:rFonts w:ascii="Avenir Next LT Pro" w:hAnsi="Avenir Next LT Pro"/>
-                <w:color w:val="FF0000"/>
               </w:rPr>
             </w:pPr>
           </w:p>
@@ -4058,10 +4067,10 @@
           </w:tcPr>
           <w:p>
             <w:pPr>
+              <w:jc w:val="center"/>
               <w:cnfStyle w:val="000000100000" w:firstRow="0" w:lastRow="0" w:firstColumn="0" w:lastColumn="0" w:oddVBand="0" w:evenVBand="0" w:oddHBand="1" w:evenHBand="0" w:firstRowFirstColumn="0" w:firstRowLastColumn="0" w:lastRowFirstColumn="0" w:lastRowLastColumn="0"/>
               <w:rPr>
                 <w:rFonts w:ascii="Avenir Next LT Pro" w:hAnsi="Avenir Next LT Pro"/>
-                <w:color w:val="FF0000"/>
               </w:rPr>
             </w:pPr>
           </w:p>
@@ -4203,13 +4212,7 @@
         <w:rPr>
           <w:rFonts w:ascii="Avenir Next LT Pro" w:hAnsi="Avenir Next LT Pro"/>
         </w:rPr>
-        <w:t xml:space="preserve"> </w:t>
-      </w:r>
-      <w:r>
-        <w:rPr>
-          <w:rFonts w:ascii="Avenir Next LT Pro" w:hAnsi="Avenir Next LT Pro"/>
-        </w:rPr>
-        <w:t xml:space="preserve">how you went about to create your first test. Which part of the assignment brief did you consult (e.g., Class Diagram, State Transition Diagram, requirements, etc.)? </w:t>
+        <w:t xml:space="preserve"> how you went about to create your first test. Which part of the assignment brief did you consult (e.g., Class Diagram, State Transition Diagram, requirements, etc.)? </w:t>
       </w:r>
       <w:r>
         <w:rPr>
@@ -4306,13 +4309,7 @@
         <w:rPr>
           <w:color w:val="00B050"/>
         </w:rPr>
-        <w:t>GREEN</w:t>
-      </w:r>
-      <w:r>
-        <w:rPr>
-          <w:color w:val="00B050"/>
-        </w:rPr>
-        <w:t xml:space="preserve"> </w:t>
+        <w:t xml:space="preserve">GREEN </w:t>
       </w:r>
       <w:r>
         <w:t>state</w:t>
@@ -4489,25 +4486,7 @@
         <w:rPr>
           <w:rFonts w:ascii="Avenir Next LT Pro" w:hAnsi="Avenir Next LT Pro"/>
         </w:rPr>
-        <w:t xml:space="preserve">xplorer run the test again. </w:t>
-      </w:r>
-      <w:r>
-        <w:rPr>
-          <w:rFonts w:ascii="Avenir Next LT Pro" w:hAnsi="Avenir Next LT Pro"/>
-        </w:rPr>
-        <w:t xml:space="preserve">Add a screenshot showing the Test Explorer with the </w:t>
-      </w:r>
-      <w:r>
-        <w:rPr>
-          <w:rFonts w:ascii="Avenir Next LT Pro" w:hAnsi="Avenir Next LT Pro"/>
-        </w:rPr>
-        <w:t>passing</w:t>
-      </w:r>
-      <w:r>
-        <w:rPr>
-          <w:rFonts w:ascii="Avenir Next LT Pro" w:hAnsi="Avenir Next LT Pro"/>
-        </w:rPr>
-        <w:t xml:space="preserve"> test.&gt;</w:t>
+        <w:t>xplorer run the test again. Add a screenshot showing the Test Explorer with the passing test.&gt;</w:t>
       </w:r>
     </w:p>
     <w:p/>
@@ -4527,13 +4506,7 @@
         <w:rPr>
           <w:color w:val="0070C0"/>
         </w:rPr>
-        <w:t>REFACTOR</w:t>
-      </w:r>
-      <w:r>
-        <w:rPr>
-          <w:color w:val="0070C0"/>
-        </w:rPr>
-        <w:t xml:space="preserve"> </w:t>
+        <w:t xml:space="preserve">REFACTOR </w:t>
       </w:r>
       <w:proofErr w:type="gramStart"/>
       <w:r>
@@ -4701,16 +4674,7 @@
       <w:bookmarkStart w:id="10" w:name="_Toc158327729"/>
       <w:r>
         <w:lastRenderedPageBreak/>
-        <w:t>L</w:t>
-      </w:r>
-      <w:r>
-        <w:t>2</w:t>
-      </w:r>
-      <w:r>
-        <w:t>R</w:t>
-      </w:r>
-      <w:r>
-        <w:t>3</w:t>
+        <w:t>L2R3</w:t>
       </w:r>
       <w:r>
         <w:t xml:space="preserve"> – Level 2</w:t>
@@ -4762,13 +4726,7 @@
       </w:pPr>
       <w:bookmarkStart w:id="11" w:name="_Toc158327730"/>
       <w:r>
-        <w:t>3</w:t>
-      </w:r>
-      <w:r>
-        <w:t>.1</w:t>
-      </w:r>
-      <w:r>
-        <w:t xml:space="preserve"> </w:t>
+        <w:t xml:space="preserve">3.1 </w:t>
       </w:r>
       <w:r>
         <w:rPr>
@@ -4940,10 +4898,7 @@
       </w:pPr>
       <w:bookmarkStart w:id="12" w:name="_Toc158327731"/>
       <w:r>
-        <w:t>3</w:t>
-      </w:r>
-      <w:r>
-        <w:t>.</w:t>
+        <w:t>3.</w:t>
       </w:r>
       <w:r>
         <w:t>2</w:t>
@@ -5110,10 +5065,7 @@
       </w:pPr>
       <w:bookmarkStart w:id="13" w:name="_Toc158327732"/>
       <w:r>
-        <w:t>3</w:t>
-      </w:r>
-      <w:r>
-        <w:t>.</w:t>
+        <w:t>3.</w:t>
       </w:r>
       <w:r>
         <w:t>3</w:t>
@@ -5301,10 +5253,7 @@
       </w:pPr>
       <w:bookmarkStart w:id="15" w:name="_Toc158327734"/>
       <w:r>
-        <w:t>4</w:t>
-      </w:r>
-      <w:r>
-        <w:t xml:space="preserve">.1 </w:t>
+        <w:t xml:space="preserve">4.1 </w:t>
       </w:r>
       <w:r>
         <w:rPr>
@@ -5476,10 +5425,7 @@
       </w:pPr>
       <w:bookmarkStart w:id="16" w:name="_Toc158327735"/>
       <w:r>
-        <w:t>4</w:t>
-      </w:r>
-      <w:r>
-        <w:t>.</w:t>
+        <w:t>4.</w:t>
       </w:r>
       <w:r>
         <w:t>2</w:t>
@@ -5772,13 +5718,7 @@
       <w:bookmarkStart w:id="18" w:name="_Toc158327737"/>
       <w:r>
         <w:lastRenderedPageBreak/>
-        <w:t>L</w:t>
-      </w:r>
-      <w:r>
-        <w:t>4</w:t>
-      </w:r>
-      <w:r>
-        <w:t>R</w:t>
+        <w:t>L4R</w:t>
       </w:r>
       <w:r>
         <w:rPr>
@@ -5787,13 +5727,7 @@
         <w:t>x</w:t>
       </w:r>
       <w:r>
-        <w:t xml:space="preserve">- Level </w:t>
-      </w:r>
-      <w:r>
-        <w:t>4</w:t>
-      </w:r>
-      <w:r>
-        <w:t xml:space="preserve"> </w:t>
+        <w:t xml:space="preserve">- Level 4 </w:t>
       </w:r>
       <w:r>
         <w:rPr>
@@ -6286,19 +6220,7 @@
         <w:rPr>
           <w:rFonts w:ascii="Avenir Next LT Pro" w:hAnsi="Avenir Next LT Pro"/>
         </w:rPr>
-        <w:t xml:space="preserve"> </w:t>
-      </w:r>
-      <w:r>
-        <w:rPr>
-          <w:rFonts w:ascii="Avenir Next LT Pro" w:hAnsi="Avenir Next LT Pro"/>
-        </w:rPr>
-        <w:t>in your own words and giving examples from your solution, what is the purpose of stubs, what is the purpose of mocks and what their differences are. Provide screenshots to support your description.</w:t>
-      </w:r>
-      <w:r>
-        <w:rPr>
-          <w:rFonts w:ascii="Avenir Next LT Pro" w:hAnsi="Avenir Next LT Pro"/>
-        </w:rPr>
-        <w:t>&gt;</w:t>
+        <w:t xml:space="preserve"> in your own words and giving examples from your solution, what is the purpose of stubs, what is the purpose of mocks and what their differences are. Provide screenshots to support your description.&gt;</w:t>
       </w:r>
     </w:p>
     <w:p/>
@@ -6345,13 +6267,7 @@
         <w:rPr>
           <w:rFonts w:ascii="Avenir Next LT Pro" w:hAnsi="Avenir Next LT Pro"/>
         </w:rPr>
-        <w:t xml:space="preserve"> what </w:t>
-      </w:r>
-      <w:r>
-        <w:rPr>
-          <w:rFonts w:ascii="Avenir Next LT Pro" w:hAnsi="Avenir Next LT Pro"/>
-        </w:rPr>
-        <w:t xml:space="preserve">you have learned by working on this TDD </w:t>
+        <w:t xml:space="preserve"> what you have learned by working on this TDD </w:t>
       </w:r>
       <w:proofErr w:type="gramStart"/>
       <w:r>
@@ -6365,13 +6281,7 @@
         <w:rPr>
           <w:rFonts w:ascii="Avenir Next LT Pro" w:hAnsi="Avenir Next LT Pro"/>
         </w:rPr>
-        <w:t xml:space="preserve"> explain what you would do differently next time you have a similar task. Give specific examples of things you would change or skills and capabilities you developed by working on this project</w:t>
-      </w:r>
-      <w:r>
-        <w:rPr>
-          <w:rFonts w:ascii="Avenir Next LT Pro" w:hAnsi="Avenir Next LT Pro"/>
-        </w:rPr>
-        <w:t>.&gt;</w:t>
+        <w:t xml:space="preserve"> explain what you would do differently next time you have a similar task. Give specific examples of things you would change or skills and capabilities you developed by working on this project.&gt;</w:t>
       </w:r>
     </w:p>
     <w:p/>
@@ -9023,13 +8933,6 @@
     <w:pitch w:val="variable"/>
     <w:sig w:usb0="800000EF" w:usb1="5000204A" w:usb2="00000000" w:usb3="00000000" w:csb0="00000093" w:csb1="00000000"/>
   </w:font>
-  <w:font w:name="Segoe UI Symbol">
-    <w:panose1 w:val="020B0502040204020203"/>
-    <w:charset w:val="00"/>
-    <w:family w:val="swiss"/>
-    <w:pitch w:val="variable"/>
-    <w:sig w:usb0="800001E3" w:usb1="1200FFEF" w:usb2="00040000" w:usb3="00000000" w:csb0="00000001" w:csb1="00000000"/>
-  </w:font>
   <w:font w:name="MS Gothic">
     <w:altName w:val="ＭＳ ゴシック"/>
     <w:panose1 w:val="020B0609070205080204"/>
@@ -9044,6 +8947,13 @@
     <w:family w:val="modern"/>
     <w:pitch w:val="fixed"/>
     <w:sig w:usb0="E0002EFF" w:usb1="C0007843" w:usb2="00000009" w:usb3="00000000" w:csb0="000001FF" w:csb1="00000000"/>
+  </w:font>
+  <w:font w:name="Calibri Light">
+    <w:panose1 w:val="020F0302020204030204"/>
+    <w:charset w:val="00"/>
+    <w:family w:val="swiss"/>
+    <w:pitch w:val="variable"/>
+    <w:sig w:usb0="E4002EFF" w:usb1="C000247B" w:usb2="00000009" w:usb3="00000000" w:csb0="000001FF" w:csb1="00000000"/>
   </w:font>
 </w:fonts>
 </file>
@@ -9064,6 +8974,7 @@
   </w:compat>
   <w:rsids>
     <w:rsidRoot w:val="008A1DA6"/>
+    <w:rsid w:val="004D282F"/>
     <w:rsid w:val="008A1DA6"/>
   </w:rsids>
   <m:mathPr>
@@ -9553,14 +9464,6 @@
     <w:name w:val="076D99338E7C43549CEDB2B7FEB2EF6C"/>
     <w:rsid w:val="008A1DA6"/>
   </w:style>
-  <w:style w:type="paragraph" w:customStyle="1" w:styleId="FAEE02E06CF544618DADE33308C63DF4">
-    <w:name w:val="FAEE02E06CF544618DADE33308C63DF4"/>
-    <w:rsid w:val="008A1DA6"/>
-  </w:style>
-  <w:style w:type="paragraph" w:customStyle="1" w:styleId="7CF579F11D2D4EC083A09D1EC64DDC60">
-    <w:name w:val="7CF579F11D2D4EC083A09D1EC64DDC60"/>
-    <w:rsid w:val="008A1DA6"/>
-  </w:style>
 </w:styles>
 </file>
 
